--- a/PI02-ANALISTA_DE_INVERSION/Proyecto individual Data Analytics.docx
+++ b/PI02-ANALISTA_DE_INVERSION/Proyecto individual Data Analytics.docx
@@ -17,18 +17,8 @@
           <w:bCs/>
           <w:u w:val="single"/>
         </w:rPr>
-        <w:t xml:space="preserve">Proyecto individual Data </w:t>
-      </w:r>
-      <w:proofErr w:type="spellStart"/>
-      <w:r>
-        <w:rPr>
-          <w:b/>
-          <w:bCs/>
-          <w:u w:val="single"/>
-        </w:rPr>
-        <w:t>Analytics</w:t>
-      </w:r>
-      <w:proofErr w:type="spellEnd"/>
+        <w:t>Proyecto individual Data Analytics</w:t>
+      </w:r>
     </w:p>
     <w:p>
       <w:r>
@@ -42,29 +32,10 @@
     </w:p>
     <w:p>
       <w:r>
-        <w:t xml:space="preserve">El objetivo de este reporte es </w:t>
-      </w:r>
-      <w:r>
-        <w:t xml:space="preserve">entregar el resultado del análisis </w:t>
-      </w:r>
-      <w:r>
-        <w:t xml:space="preserve">al índice Standard &amp; </w:t>
-      </w:r>
-      <w:proofErr w:type="spellStart"/>
-      <w:r>
-        <w:t>Poor’s</w:t>
-      </w:r>
-      <w:proofErr w:type="spellEnd"/>
-      <w:r>
-        <w:t xml:space="preserve"> 500 </w:t>
-      </w:r>
-      <w:proofErr w:type="spellStart"/>
-      <w:r>
-        <w:t>Index</w:t>
-      </w:r>
-      <w:proofErr w:type="spellEnd"/>
-      <w:r>
-        <w:t xml:space="preserve">, </w:t>
+        <w:t xml:space="preserve">El objetivo de este reporte es entregar el resultado del análisis </w:t>
+      </w:r>
+      <w:r>
+        <w:t xml:space="preserve">al índice Standard &amp; Poor’s 500 Index, </w:t>
       </w:r>
       <w:r>
         <w:t xml:space="preserve">encargado por ustedes, </w:t>
@@ -120,27 +91,21 @@
         <w:t xml:space="preserve">el índice </w:t>
       </w:r>
       <w:r>
-        <w:t>y l</w:t>
-      </w:r>
-      <w:r>
-        <w:t>o primero es contarle que</w:t>
+        <w:t>y lo primero es contarle que,</w:t>
+      </w:r>
+      <w:r>
+        <w:t xml:space="preserve"> </w:t>
+      </w:r>
+      <w:r>
+        <w:t>al SP500 s</w:t>
+      </w:r>
+      <w:r>
+        <w:t>e lo considera el índice más representativo de la situación real del mercado</w:t>
       </w:r>
       <w:r>
         <w:t>,</w:t>
       </w:r>
       <w:r>
-        <w:t xml:space="preserve"> </w:t>
-      </w:r>
-      <w:r>
-        <w:t>al SP500 s</w:t>
-      </w:r>
-      <w:r>
-        <w:t>e lo considera el índice más representativo de la situación real del mercado</w:t>
-      </w:r>
-      <w:r>
-        <w:t>,</w:t>
-      </w:r>
-      <w:r>
         <w:t xml:space="preserve"> mide el rendimiento de las acciones de </w:t>
       </w:r>
       <w:r>
@@ -155,10 +120,7 @@
     </w:p>
     <w:p>
       <w:r>
-        <w:t>C</w:t>
-      </w:r>
-      <w:r>
-        <w:t xml:space="preserve">omo </w:t>
+        <w:t xml:space="preserve">Como </w:t>
       </w:r>
       <w:r>
         <w:t>se puede</w:t>
@@ -169,6 +131,9 @@
     </w:p>
     <w:p>
       <w:r>
+        <w:rPr>
+          <w:noProof/>
+        </w:rPr>
         <w:drawing>
           <wp:inline distT="0" distB="0" distL="0" distR="0" wp14:anchorId="245289F9" wp14:editId="525B66CB">
             <wp:extent cx="5612130" cy="2510155"/>
@@ -322,15 +287,7 @@
     </w:p>
     <w:p>
       <w:r>
-        <w:t xml:space="preserve">Al observar el grafico del SP500, nos damos cuenta de que el índice histórica mente ha sufrido fuertes cambios, ha ido a la baja durante tiempos de recesión y crisis, por ejemplo, nos damos cuenta </w:t>
-      </w:r>
-      <w:proofErr w:type="gramStart"/>
-      <w:r>
-        <w:t>que</w:t>
-      </w:r>
-      <w:proofErr w:type="gramEnd"/>
-      <w:r>
-        <w:t>:</w:t>
+        <w:t>Al observar el grafico del SP500, nos damos cuenta de que el índice histórica mente ha sufrido fuertes cambios, ha ido a la baja durante tiempos de recesión y crisis, por ejemplo, nos damos cuenta que:</w:t>
       </w:r>
     </w:p>
     <w:p>
@@ -342,15 +299,7 @@
         </w:numPr>
       </w:pPr>
       <w:r>
-        <w:t xml:space="preserve"> En el año 2001 luego de la caída de las Torres gemelas el índice se desplomo un 11,6%, pero si observamos un año después de ESTA CAIDA el rendimiento es positivo, teniendo en promedio un rendimiento del 40%, si seguimos observando nos damos cuenta </w:t>
-      </w:r>
-      <w:proofErr w:type="gramStart"/>
-      <w:r>
-        <w:t>que</w:t>
-      </w:r>
-      <w:proofErr w:type="gramEnd"/>
-      <w:r>
-        <w:t xml:space="preserve"> dos años después de cada recesión se recuperó un 54%, un ejemplo de esto es lo que ocurrió el </w:t>
+        <w:t xml:space="preserve"> En el año 2001 luego de la caída de las Torres gemelas el índice se desplomo un 11,6%, pero si observamos un año después de ESTA CAIDA el rendimiento es positivo, teniendo en promedio un rendimiento del 40%, si seguimos observando nos damos cuenta que dos años después de cada recesión se recuperó un 54%, un ejemplo de esto es lo que ocurrió el </w:t>
       </w:r>
       <w:r>
         <w:t xml:space="preserve">9 de octubre del </w:t>
@@ -367,6 +316,9 @@
         <w:pStyle w:val="Prrafodelista"/>
       </w:pPr>
       <w:r>
+        <w:rPr>
+          <w:noProof/>
+        </w:rPr>
         <w:drawing>
           <wp:inline distT="0" distB="0" distL="0" distR="0" wp14:anchorId="40908871" wp14:editId="03CF2B46">
             <wp:extent cx="5612130" cy="3230245"/>
@@ -445,15 +397,7 @@
         <w:t xml:space="preserve">ese mismo mes el banco </w:t>
       </w:r>
       <w:r>
-        <w:t xml:space="preserve">Lehman </w:t>
-      </w:r>
-      <w:proofErr w:type="spellStart"/>
-      <w:r>
-        <w:t>Brothers</w:t>
-      </w:r>
-      <w:proofErr w:type="spellEnd"/>
-      <w:r>
-        <w:t xml:space="preserve"> colapsó en la medida en que se propagó la crisis financiera.</w:t>
+        <w:t>Lehman Brothers colapsó en la medida en que se propagó la crisis financiera.</w:t>
       </w:r>
     </w:p>
     <w:p>
@@ -470,15 +414,7 @@
         </w:numPr>
       </w:pPr>
       <w:r>
-        <w:t xml:space="preserve">9 de marzo del 2009: El S&amp;P 500 cierra a 676,53 puntos, su mínimo nivel de cierre tras el inicio de la crisis financiera del 2008 y la quiebra de Lehman </w:t>
-      </w:r>
-      <w:proofErr w:type="spellStart"/>
-      <w:r>
-        <w:t>Brothers</w:t>
-      </w:r>
-      <w:proofErr w:type="spellEnd"/>
-      <w:r>
-        <w:t>.</w:t>
+        <w:t>9 de marzo del 2009: El S&amp;P 500 cierra a 676,53 puntos, su mínimo nivel de cierre tras el inicio de la crisis financiera del 2008 y la quiebra de Lehman Brothers.</w:t>
       </w:r>
     </w:p>
     <w:p>
@@ -497,14 +433,9 @@
       <w:r>
         <w:t xml:space="preserve">20 de agosto de 2012: Apple se convierte en la mayor empresa de Estados Unidos y se impone como el líder de capitalización de mercado en el S&amp;P 500, empujando a Exxon </w:t>
       </w:r>
-      <w:proofErr w:type="spellStart"/>
       <w:r>
         <w:lastRenderedPageBreak/>
-        <w:t>Mobil</w:t>
-      </w:r>
-      <w:proofErr w:type="spellEnd"/>
-      <w:r>
-        <w:t xml:space="preserve"> al lugar número 2. Desde entonces, Exxon y Apple han pasado a uno y otro puesto, pero Apple es actualmente el número uno, con una capitalización de mercado de alrededor de 404.000 millones de dólares.</w:t>
+        <w:t>Mobil al lugar número 2. Desde entonces, Exxon y Apple han pasado a uno y otro puesto, pero Apple es actualmente el número uno, con una capitalización de mercado de alrededor de 404.000 millones de dólares.</w:t>
       </w:r>
     </w:p>
     <w:p>
@@ -538,35 +469,22 @@
         </w:numPr>
       </w:pPr>
       <w:r>
-        <w:t xml:space="preserve">10 de abril del 2013: El S&amp;P 500 alcanza un </w:t>
-      </w:r>
-      <w:proofErr w:type="gramStart"/>
-      <w:r>
-        <w:t>nuevo récord</w:t>
-      </w:r>
-      <w:proofErr w:type="gramEnd"/>
-      <w:r>
-        <w:t xml:space="preserve"> histórico </w:t>
-      </w:r>
-      <w:proofErr w:type="spellStart"/>
-      <w:r>
-        <w:t>intradiario</w:t>
-      </w:r>
-      <w:proofErr w:type="spellEnd"/>
-      <w:r>
-        <w:t>, cotiza por sobre los 1.576,09 puntos.</w:t>
-      </w:r>
-    </w:p>
-    <w:p>
-      <w:pPr>
-        <w:pStyle w:val="Prrafodelista"/>
-      </w:pPr>
-    </w:p>
-    <w:p>
-      <w:pPr>
-        <w:pStyle w:val="Prrafodelista"/>
-      </w:pPr>
-      <w:r>
+        <w:t>10 de abril del 2013: El S&amp;P 500 alcanza un nuevo récord histórico intradiario, cotiza por sobre los 1.576,09 puntos.</w:t>
+      </w:r>
+    </w:p>
+    <w:p>
+      <w:pPr>
+        <w:pStyle w:val="Prrafodelista"/>
+      </w:pPr>
+    </w:p>
+    <w:p>
+      <w:pPr>
+        <w:pStyle w:val="Prrafodelista"/>
+      </w:pPr>
+      <w:r>
+        <w:rPr>
+          <w:noProof/>
+        </w:rPr>
         <w:drawing>
           <wp:inline distT="0" distB="0" distL="0" distR="0" wp14:anchorId="3DBBD633" wp14:editId="6A153E16">
             <wp:extent cx="5612130" cy="2962275"/>
@@ -661,15 +579,7 @@
         <w:pStyle w:val="Prrafodelista"/>
       </w:pPr>
       <w:r>
-        <w:t xml:space="preserve">El </w:t>
-      </w:r>
-      <w:proofErr w:type="spellStart"/>
-      <w:r>
-        <w:t>commodity</w:t>
-      </w:r>
-      <w:proofErr w:type="spellEnd"/>
-      <w:r>
-        <w:t xml:space="preserve"> se ubicó por encima de los US$ 50, lo que impulso en ese momento las acciones del sector energía.</w:t>
+        <w:t>El commodity se ubicó por encima de los US$ 50, lo que impulso en ese momento las acciones del sector energía.</w:t>
       </w:r>
     </w:p>
     <w:p>
@@ -696,15 +606,7 @@
         </w:numPr>
       </w:pPr>
       <w:r>
-        <w:t xml:space="preserve">En marzo del año 2020 el índice sufrió una gran sacudida por la pandemia del </w:t>
-      </w:r>
-      <w:proofErr w:type="spellStart"/>
-      <w:r>
-        <w:t>covid</w:t>
-      </w:r>
-      <w:proofErr w:type="spellEnd"/>
-      <w:r>
-        <w:t xml:space="preserve"> 19, hundiéndose 14,98%.</w:t>
+        <w:t>En marzo del año 2020 el índice sufrió una gran sacudida por la pandemia del covid 19, hundiéndose 14,98%.</w:t>
       </w:r>
     </w:p>
     <w:p>
@@ -716,15 +618,7 @@
         </w:numPr>
       </w:pPr>
       <w:r>
-        <w:t xml:space="preserve">17-08-2020 el </w:t>
-      </w:r>
-      <w:proofErr w:type="spellStart"/>
-      <w:r>
-        <w:t>sp</w:t>
-      </w:r>
-      <w:proofErr w:type="spellEnd"/>
-      <w:r>
-        <w:t xml:space="preserve"> 500 sube más de 100% desde su punto más bajo en la pandemia.</w:t>
+        <w:t>17-08-2020 el sp 500 sube más de 100% desde su punto más bajo en la pandemia.</w:t>
       </w:r>
     </w:p>
     <w:p>
@@ -793,15 +687,7 @@
     </w:p>
     <w:p>
       <w:r>
-        <w:t xml:space="preserve">Como puede ver el índice siempre se recupera y las expectativas para el 2023 son buenas ya que va en </w:t>
-      </w:r>
-      <w:proofErr w:type="spellStart"/>
-      <w:r>
-        <w:t>recuperacion</w:t>
-      </w:r>
-      <w:proofErr w:type="spellEnd"/>
-      <w:r>
-        <w:t>.</w:t>
+        <w:t>Como puede ver el índice siempre se recupera y las expectativas para el 2023 son buenas ya que va en recuperacion.</w:t>
       </w:r>
     </w:p>
     <w:p>
@@ -811,15 +697,7 @@
     </w:p>
     <w:p>
       <w:r>
-        <w:t xml:space="preserve">Vamos a armar su portafolio con empresas de distintas industrias la idea es que su portafolio sea lo </w:t>
-      </w:r>
-      <w:proofErr w:type="spellStart"/>
-      <w:r>
-        <w:t>mas</w:t>
-      </w:r>
-      <w:proofErr w:type="spellEnd"/>
-      <w:r>
-        <w:t xml:space="preserve"> diversificado posible.</w:t>
+        <w:t>Vamos a armar su portafolio con empresas de distintas industrias la idea es que su portafolio sea lo mas diversificado posible.</w:t>
       </w:r>
     </w:p>
     <w:p>
@@ -847,23 +725,37 @@
         <w:t>Comercio electrónico, minorista y alojamiento web</w:t>
       </w:r>
       <w:r>
-        <w:t xml:space="preserve">: la primera empresa a recomendar es Amazon.com </w:t>
-      </w:r>
-      <w:proofErr w:type="gramStart"/>
-      <w:r>
-        <w:t>Inc. ,</w:t>
-      </w:r>
-      <w:proofErr w:type="gramEnd"/>
-      <w:r>
-        <w:t xml:space="preserve"> esta empresa ha tenido un comportamiento en el tiempo el que nos indica que cada periodo mejora su rendimiento en un 23% promedio, a diferencia de sus competidores quienes alcanzan un 17%, por lo que su </w:t>
-      </w:r>
-      <w:proofErr w:type="spellStart"/>
-      <w:r>
-        <w:t>kpi</w:t>
-      </w:r>
-      <w:proofErr w:type="spellEnd"/>
-      <w:r>
-        <w:t xml:space="preserve"> de rentabilidad para este año lo fijaremos en 25%.</w:t>
+        <w:t xml:space="preserve">: la primera empresa a recomendar es Amazon.com Inc. , esta empresa ha tenido un comportamiento en el tiempo el que nos indica que cada periodo mejora su rendimiento en un 23% promedio, a diferencia de sus competidores quienes alcanzan un 17%, </w:t>
+      </w:r>
+      <w:r>
+        <w:t xml:space="preserve">el año 2020 </w:t>
+      </w:r>
+      <w:r>
+        <w:t xml:space="preserve">crecieron sus ventas </w:t>
+      </w:r>
+      <w:r>
+        <w:t>en un 106</w:t>
+      </w:r>
+      <w:r>
+        <w:t xml:space="preserve">%, esto fue debido a la pandemia ya que </w:t>
+      </w:r>
+      <w:r>
+        <w:t>Amazon</w:t>
+      </w:r>
+      <w:r>
+        <w:t xml:space="preserve"> vende </w:t>
+      </w:r>
+      <w:r>
+        <w:t xml:space="preserve">por internet, </w:t>
+      </w:r>
+      <w:r>
+        <w:t xml:space="preserve">por lo que su kpi de rentabilidad para este año lo fijaremos en </w:t>
+      </w:r>
+      <w:r>
+        <w:t>72</w:t>
+      </w:r>
+      <w:r>
+        <w:t>%.</w:t>
       </w:r>
     </w:p>
     <w:p>
@@ -886,23 +778,13 @@
         <w:t>equipos electrónicos, software y servicios en línea</w:t>
       </w:r>
       <w:r>
-        <w:t xml:space="preserve">: la segunda empresa a invertir es Apple, Inc., recomendamos esta empresa ya que es líder en su sector; esta empresa </w:t>
-      </w:r>
-      <w:proofErr w:type="spellStart"/>
-      <w:r>
-        <w:t>a</w:t>
-      </w:r>
-      <w:proofErr w:type="spellEnd"/>
-      <w:r>
-        <w:t xml:space="preserve"> tenido un crecimiento sostenido desde el año 2018 en adelante alcanzando un rendimiento superior al 25% en los dos últimos años, siendo líder en su sector, por lo que su </w:t>
-      </w:r>
-      <w:proofErr w:type="spellStart"/>
-      <w:r>
-        <w:t>kpi</w:t>
-      </w:r>
-      <w:proofErr w:type="spellEnd"/>
-      <w:r>
-        <w:t xml:space="preserve"> de rentabilidad para este año lo fijaremos en un 28%.</w:t>
+        <w:t>: la segunda empresa a invertir es Apple, Inc., recomendamos esta empresa ya que es líder en su sector; esta empresa a tenido un crecimiento sostenido desde el año 2018 en adelante alcanzando un rendimiento superior al 25% en los dos últimos años, siendo líder en su sector, por lo que su kpi de rentabilidad para este año lo fijaremos en un 2</w:t>
+      </w:r>
+      <w:r>
+        <w:t>9</w:t>
+      </w:r>
+      <w:r>
+        <w:t>%.</w:t>
       </w:r>
     </w:p>
     <w:p>
@@ -924,41 +806,20 @@
         </w:numPr>
       </w:pPr>
       <w:r>
+        <w:lastRenderedPageBreak/>
         <w:t xml:space="preserve">Industria </w:t>
       </w:r>
       <w:r>
         <w:t>Tecnológica Desarrollo de software</w:t>
       </w:r>
       <w:r>
-        <w:t xml:space="preserve">: Esta empresa es Microsoft, la que se dedica al desarrollo de software y de hecho desarrolla algunos programas para los equipos de la </w:t>
-      </w:r>
-      <w:r>
-        <w:lastRenderedPageBreak/>
-        <w:t xml:space="preserve">empresa Apple, es interesante ver como su crecimiento </w:t>
-      </w:r>
-      <w:proofErr w:type="spellStart"/>
-      <w:r>
-        <w:t>a</w:t>
-      </w:r>
-      <w:proofErr w:type="spellEnd"/>
-      <w:r>
-        <w:t xml:space="preserve"> sido sostenido en el tiempo, lo que la hace una empresa rentable para invertir en el corto y largo plazo, su crecimiento </w:t>
-      </w:r>
-      <w:proofErr w:type="spellStart"/>
-      <w:r>
-        <w:t>a</w:t>
-      </w:r>
-      <w:proofErr w:type="spellEnd"/>
-      <w:r>
-        <w:t xml:space="preserve"> sido del 20% anual, por lo que su </w:t>
-      </w:r>
-      <w:proofErr w:type="spellStart"/>
-      <w:r>
-        <w:t>kpi</w:t>
-      </w:r>
-      <w:proofErr w:type="spellEnd"/>
-      <w:r>
-        <w:t xml:space="preserve"> de rentabilidad para este año lo fijaremos en un 20%.</w:t>
+        <w:t>: Esta empresa es Microsoft, la que se dedica al desarrollo de software y de hecho desarrolla algunos programas para los equipos de la empresa Apple, es interesante ver como su crecimiento a sido sostenido en el tiempo, lo que la hace una empresa rentable para invertir en el corto y largo plazo, su crecimiento a sido del 20% anual, por lo que su kpi de rentabilidad para este año lo fijaremos en un 2</w:t>
+      </w:r>
+      <w:r>
+        <w:t>6</w:t>
+      </w:r>
+      <w:r>
+        <w:t>%.</w:t>
       </w:r>
     </w:p>
     <w:p>
@@ -975,31 +836,13 @@
         </w:numPr>
       </w:pPr>
       <w:r>
-        <w:t xml:space="preserve">Industria alimentaria:  específicamente en la empresa </w:t>
-      </w:r>
-      <w:proofErr w:type="spellStart"/>
-      <w:r>
-        <w:t>Pepsico</w:t>
-      </w:r>
-      <w:proofErr w:type="spellEnd"/>
-      <w:r>
-        <w:t xml:space="preserve">, esta empresa ha tenido un comportamiento en el tiempo el que nos indica que siempre mejora su rendimiento, ha tenido periodos </w:t>
-      </w:r>
-      <w:proofErr w:type="gramStart"/>
-      <w:r>
-        <w:t>bajos</w:t>
-      </w:r>
-      <w:proofErr w:type="gramEnd"/>
-      <w:r>
-        <w:t xml:space="preserve"> pero en los últimos dos años mejoro su rendimiento en un 20%, a diferencia de sus competidores quienes alcanzan un 15%, por lo que su </w:t>
-      </w:r>
-      <w:proofErr w:type="spellStart"/>
-      <w:r>
-        <w:t>kpi</w:t>
-      </w:r>
-      <w:proofErr w:type="spellEnd"/>
-      <w:r>
-        <w:t xml:space="preserve"> de rentabilidad para este año lo fijaremos en un 20%.</w:t>
+        <w:t>Industria alimentaria:  específicamente en la empresa Pepsico, esta empresa ha tenido un comportamiento en el tiempo el que nos indica que siempre mejora su rendimiento, ha tenido periodos bajos pero en los últimos dos años mejoro su rendimiento en un 20%, a diferencia de sus competidores quienes alcanzan un 15%, por lo que su kpi de rentabilidad para este año lo fijaremos en un 2</w:t>
+      </w:r>
+      <w:r>
+        <w:t>9</w:t>
+      </w:r>
+      <w:r>
+        <w:t>%.</w:t>
       </w:r>
     </w:p>
     <w:p>
